--- a/doc/微橙官方资料/微擎框架数据字典学习.docx
+++ b/doc/微橙官方资料/微擎框架数据字典学习.docx
@@ -29,7 +29,6 @@
           <w:szCs w:val="42"/>
         </w:rPr>
       </w:pPr>
-      <w:bookmarkStart w:id="0" w:name="_GoBack"/>
       <w:r>
         <w:rPr>
           <w:rFonts w:hint="eastAsia" w:ascii="微软雅黑" w:hAnsi="微软雅黑" w:eastAsia="微软雅黑" w:cs="微软雅黑"/>
@@ -40,7 +39,6 @@
           <w:spacing w:val="0"/>
           <w:sz w:val="42"/>
           <w:szCs w:val="42"/>
-          <w:bdr w:val="none" w:color="auto" w:sz="0" w:space="0"/>
           <w:shd w:val="clear" w:fill="FFFFFF"/>
         </w:rPr>
         <w:t>微擎框架数据字典学习</w:t>
@@ -174,6 +172,8 @@
           <w:lang w:val="en-US" w:eastAsia="zh-CN"/>
         </w:rPr>
       </w:pPr>
+      <w:bookmarkStart w:id="0" w:name="_GoBack"/>
+      <w:bookmarkEnd w:id="0"/>
     </w:p>
     <w:p>
       <w:pPr>
@@ -212,7 +212,6 @@
           <w:spacing w:val="0"/>
           <w:sz w:val="37"/>
           <w:szCs w:val="37"/>
-          <w:bdr w:val="none" w:color="auto" w:sz="0" w:space="0"/>
           <w:lang w:eastAsia="zh-CN"/>
         </w:rPr>
         <w:t>微擎/数据库字典</w:t>
@@ -350,7 +349,6 @@
           <w:spacing w:val="0"/>
           <w:sz w:val="37"/>
           <w:szCs w:val="37"/>
-          <w:bdr w:val="none" w:color="auto" w:sz="0" w:space="0"/>
           <w:lang w:eastAsia="zh-CN"/>
         </w:rPr>
         <w:t>人人商城/数据库字典</w:t>
@@ -424,7 +422,6 @@
         <w:fldChar w:fldCharType="end"/>
       </w:r>
     </w:p>
-    <w:bookmarkEnd w:id="0"/>
     <w:p>
       <w:pPr>
         <w:widowControl w:val="0"/>
@@ -669,7 +666,6 @@
           <w:spacing w:val="0"/>
           <w:sz w:val="42"/>
           <w:szCs w:val="42"/>
-          <w:bdr w:val="none" w:color="auto" w:sz="0" w:space="0"/>
           <w:shd w:val="clear" w:fill="FFFFFF"/>
         </w:rPr>
         <w:t>微擎框架数据字典学习</w:t>
@@ -713,7 +709,6 @@
           <w:kern w:val="0"/>
           <w:sz w:val="18"/>
           <w:szCs w:val="18"/>
-          <w:bdr w:val="none" w:color="auto" w:sz="0" w:space="0"/>
           <w:shd w:val="clear" w:fill="FFFFFF"/>
           <w:lang w:val="en-US" w:eastAsia="zh-CN" w:bidi="ar"/>
         </w:rPr>
@@ -791,7 +786,6 @@
           <w:spacing w:val="0"/>
           <w:sz w:val="19"/>
           <w:szCs w:val="19"/>
-          <w:bdr w:val="none" w:color="auto" w:sz="0" w:space="0"/>
           <w:shd w:val="clear" w:fill="FFFFFF"/>
         </w:rPr>
         <w:t>全网资源菌</w:t>
@@ -851,7 +845,6 @@
           <w:kern w:val="0"/>
           <w:sz w:val="19"/>
           <w:szCs w:val="19"/>
-          <w:bdr w:val="none" w:color="auto" w:sz="0" w:space="0"/>
           <w:shd w:val="clear" w:fill="FFFFFF"/>
           <w:lang w:val="en-US" w:eastAsia="zh-CN" w:bidi="ar"/>
         </w:rPr>
@@ -883,7 +876,6 @@
           <w:spacing w:val="0"/>
           <w:sz w:val="24"/>
           <w:szCs w:val="24"/>
-          <w:bdr w:val="none" w:color="auto" w:sz="0" w:space="0"/>
           <w:shd w:val="clear" w:fill="FFFFFF"/>
         </w:rPr>
       </w:pPr>
@@ -897,7 +889,6 @@
           <w:spacing w:val="0"/>
           <w:sz w:val="24"/>
           <w:szCs w:val="24"/>
-          <w:bdr w:val="none" w:color="auto" w:sz="0" w:space="0"/>
           <w:shd w:val="clear" w:fill="FFFFFF"/>
         </w:rPr>
         <w:t>通过它的源码来反推它的数据表结构，弄懂它的数据字典，对于微擎模块开发，非常有价值，能大大地提高开发效率，下面小菌呈上字典。</w:t>
@@ -940,7 +931,6 @@
           <w:spacing w:val="0"/>
           <w:sz w:val="37"/>
           <w:szCs w:val="37"/>
-          <w:bdr w:val="none" w:color="auto" w:sz="0" w:space="0"/>
           <w:lang w:eastAsia="zh-CN"/>
         </w:rPr>
         <w:t>微擎/数据库字典/ims account</w:t>
@@ -955,7 +945,6 @@
           <w:spacing w:val="0"/>
           <w:sz w:val="37"/>
           <w:szCs w:val="37"/>
-          <w:bdr w:val="none" w:color="auto" w:sz="0" w:space="0"/>
           <w:lang w:val="en-US" w:eastAsia="zh-CN"/>
         </w:rPr>
         <w:t xml:space="preserve"> 公众号信息配置</w:t>
@@ -1300,6 +1289,7 @@
     </w:p>
     <w:tbl>
       <w:tblPr>
+        <w:tblStyle w:val="7"/>
         <w:tblW w:w="17010" w:type="dxa"/>
         <w:tblInd w:w="0" w:type="dxa"/>
         <w:tblBorders>
@@ -1378,7 +1368,6 @@
                 <w:kern w:val="0"/>
                 <w:sz w:val="18"/>
                 <w:szCs w:val="18"/>
-                <w:bdr w:val="none" w:color="auto" w:sz="0" w:space="0"/>
                 <w:lang w:val="en-US" w:eastAsia="zh-CN" w:bidi="ar"/>
               </w:rPr>
               <w:t>字段名</w:t>
@@ -1421,7 +1410,6 @@
                 <w:kern w:val="0"/>
                 <w:sz w:val="18"/>
                 <w:szCs w:val="18"/>
-                <w:bdr w:val="none" w:color="auto" w:sz="0" w:space="0"/>
                 <w:lang w:val="en-US" w:eastAsia="zh-CN" w:bidi="ar"/>
               </w:rPr>
               <w:t>功能</w:t>
@@ -1439,7 +1427,6 @@
             <w:insideH w:val="none" w:color="auto" w:sz="0" w:space="0"/>
             <w:insideV w:val="none" w:color="auto" w:sz="0" w:space="0"/>
           </w:tblBorders>
-          <w:shd w:val="clear" w:color="auto" w:fill="999999"/>
           <w:tblLayout w:type="fixed"/>
           <w:tblCellMar>
             <w:top w:w="45" w:type="dxa"/>
@@ -1480,7 +1467,6 @@
                 <w:kern w:val="0"/>
                 <w:sz w:val="18"/>
                 <w:szCs w:val="18"/>
-                <w:bdr w:val="none" w:color="auto" w:sz="0" w:space="0"/>
                 <w:lang w:val="en-US" w:eastAsia="zh-CN" w:bidi="ar"/>
               </w:rPr>
               <w:t>acid</w:t>
@@ -1519,7 +1505,6 @@
                 <w:kern w:val="0"/>
                 <w:sz w:val="18"/>
                 <w:szCs w:val="18"/>
-                <w:bdr w:val="none" w:color="auto" w:sz="0" w:space="0"/>
                 <w:lang w:val="en-US" w:eastAsia="zh-CN" w:bidi="ar"/>
               </w:rPr>
               <w:t>公众号分支ID</w:t>
@@ -1537,7 +1522,6 @@
             <w:insideH w:val="none" w:color="auto" w:sz="0" w:space="0"/>
             <w:insideV w:val="none" w:color="auto" w:sz="0" w:space="0"/>
           </w:tblBorders>
-          <w:shd w:val="clear" w:color="auto" w:fill="999999"/>
           <w:tblLayout w:type="fixed"/>
           <w:tblCellMar>
             <w:top w:w="45" w:type="dxa"/>
@@ -1578,7 +1562,6 @@
                 <w:kern w:val="0"/>
                 <w:sz w:val="18"/>
                 <w:szCs w:val="18"/>
-                <w:bdr w:val="none" w:color="auto" w:sz="0" w:space="0"/>
                 <w:lang w:val="en-US" w:eastAsia="zh-CN" w:bidi="ar"/>
               </w:rPr>
               <w:t>uniacid</w:t>
@@ -1617,7 +1600,6 @@
                 <w:kern w:val="0"/>
                 <w:sz w:val="18"/>
                 <w:szCs w:val="18"/>
-                <w:bdr w:val="none" w:color="auto" w:sz="0" w:space="0"/>
                 <w:lang w:val="en-US" w:eastAsia="zh-CN" w:bidi="ar"/>
               </w:rPr>
               <w:t>总公众号ID</w:t>
@@ -1635,7 +1617,6 @@
             <w:insideH w:val="none" w:color="auto" w:sz="0" w:space="0"/>
             <w:insideV w:val="none" w:color="auto" w:sz="0" w:space="0"/>
           </w:tblBorders>
-          <w:shd w:val="clear" w:color="auto" w:fill="999999"/>
           <w:tblLayout w:type="fixed"/>
           <w:tblCellMar>
             <w:top w:w="45" w:type="dxa"/>
@@ -1676,7 +1657,6 @@
                 <w:kern w:val="0"/>
                 <w:sz w:val="18"/>
                 <w:szCs w:val="18"/>
-                <w:bdr w:val="none" w:color="auto" w:sz="0" w:space="0"/>
                 <w:lang w:val="en-US" w:eastAsia="zh-CN" w:bidi="ar"/>
               </w:rPr>
               <w:t>hash</w:t>
@@ -1715,7 +1695,6 @@
                 <w:kern w:val="0"/>
                 <w:sz w:val="18"/>
                 <w:szCs w:val="18"/>
-                <w:bdr w:val="none" w:color="auto" w:sz="0" w:space="0"/>
                 <w:lang w:val="en-US" w:eastAsia="zh-CN" w:bidi="ar"/>
               </w:rPr>
               <w:t>哈希值</w:t>
@@ -1733,7 +1712,6 @@
             <w:insideH w:val="none" w:color="auto" w:sz="0" w:space="0"/>
             <w:insideV w:val="none" w:color="auto" w:sz="0" w:space="0"/>
           </w:tblBorders>
-          <w:shd w:val="clear" w:color="auto" w:fill="999999"/>
           <w:tblLayout w:type="fixed"/>
           <w:tblCellMar>
             <w:top w:w="45" w:type="dxa"/>
@@ -1774,7 +1752,6 @@
                 <w:kern w:val="0"/>
                 <w:sz w:val="18"/>
                 <w:szCs w:val="18"/>
-                <w:bdr w:val="none" w:color="auto" w:sz="0" w:space="0"/>
                 <w:lang w:val="en-US" w:eastAsia="zh-CN" w:bidi="ar"/>
               </w:rPr>
               <w:t>type</w:t>
@@ -1813,7 +1790,6 @@
                 <w:kern w:val="0"/>
                 <w:sz w:val="18"/>
                 <w:szCs w:val="18"/>
-                <w:bdr w:val="none" w:color="auto" w:sz="0" w:space="0"/>
                 <w:lang w:val="en-US" w:eastAsia="zh-CN" w:bidi="ar"/>
               </w:rPr>
               <w:t>类型，1为微信，2为易信</w:t>
@@ -1831,7 +1807,6 @@
             <w:insideH w:val="none" w:color="auto" w:sz="0" w:space="0"/>
             <w:insideV w:val="none" w:color="auto" w:sz="0" w:space="0"/>
           </w:tblBorders>
-          <w:shd w:val="clear" w:color="auto" w:fill="999999"/>
           <w:tblLayout w:type="fixed"/>
           <w:tblCellMar>
             <w:top w:w="45" w:type="dxa"/>
@@ -1872,7 +1847,6 @@
                 <w:kern w:val="0"/>
                 <w:sz w:val="18"/>
                 <w:szCs w:val="18"/>
-                <w:bdr w:val="none" w:color="auto" w:sz="0" w:space="0"/>
                 <w:lang w:val="en-US" w:eastAsia="zh-CN" w:bidi="ar"/>
               </w:rPr>
               <w:t>isconnect</w:t>
@@ -1911,7 +1885,6 @@
                 <w:kern w:val="0"/>
                 <w:sz w:val="18"/>
                 <w:szCs w:val="18"/>
-                <w:bdr w:val="none" w:color="auto" w:sz="0" w:space="0"/>
                 <w:lang w:val="en-US" w:eastAsia="zh-CN" w:bidi="ar"/>
               </w:rPr>
               <w:t>是否链接成功</w:t>
@@ -1957,7 +1930,6 @@
           <w:spacing w:val="0"/>
           <w:sz w:val="37"/>
           <w:szCs w:val="37"/>
-          <w:bdr w:val="none" w:color="auto" w:sz="0" w:space="0"/>
           <w:lang w:eastAsia="zh-CN"/>
         </w:rPr>
         <w:t>微擎/数据库字典/ims account wechats</w:t>
@@ -2302,6 +2274,7 @@
     </w:p>
     <w:tbl>
       <w:tblPr>
+        <w:tblStyle w:val="7"/>
         <w:tblW w:w="16755" w:type="dxa"/>
         <w:tblInd w:w="0" w:type="dxa"/>
         <w:tblBorders>
@@ -2380,7 +2353,6 @@
                 <w:kern w:val="0"/>
                 <w:sz w:val="18"/>
                 <w:szCs w:val="18"/>
-                <w:bdr w:val="none" w:color="auto" w:sz="0" w:space="0"/>
                 <w:lang w:val="en-US" w:eastAsia="zh-CN" w:bidi="ar"/>
               </w:rPr>
               <w:t>字段名</w:t>
@@ -2423,7 +2395,6 @@
                 <w:kern w:val="0"/>
                 <w:sz w:val="18"/>
                 <w:szCs w:val="18"/>
-                <w:bdr w:val="none" w:color="auto" w:sz="0" w:space="0"/>
                 <w:lang w:val="en-US" w:eastAsia="zh-CN" w:bidi="ar"/>
               </w:rPr>
               <w:t>功能</w:t>
@@ -2441,7 +2412,6 @@
             <w:insideH w:val="none" w:color="auto" w:sz="0" w:space="0"/>
             <w:insideV w:val="none" w:color="auto" w:sz="0" w:space="0"/>
           </w:tblBorders>
-          <w:shd w:val="clear" w:color="auto" w:fill="999999"/>
           <w:tblLayout w:type="fixed"/>
           <w:tblCellMar>
             <w:top w:w="45" w:type="dxa"/>
@@ -2482,7 +2452,6 @@
                 <w:kern w:val="0"/>
                 <w:sz w:val="18"/>
                 <w:szCs w:val="18"/>
-                <w:bdr w:val="none" w:color="auto" w:sz="0" w:space="0"/>
                 <w:lang w:val="en-US" w:eastAsia="zh-CN" w:bidi="ar"/>
               </w:rPr>
               <w:t>acid</w:t>
@@ -2522,7 +2491,6 @@
             <w:insideH w:val="none" w:color="auto" w:sz="0" w:space="0"/>
             <w:insideV w:val="none" w:color="auto" w:sz="0" w:space="0"/>
           </w:tblBorders>
-          <w:shd w:val="clear" w:color="auto" w:fill="999999"/>
           <w:tblLayout w:type="fixed"/>
           <w:tblCellMar>
             <w:top w:w="45" w:type="dxa"/>
@@ -2563,7 +2531,6 @@
                 <w:kern w:val="0"/>
                 <w:sz w:val="18"/>
                 <w:szCs w:val="18"/>
-                <w:bdr w:val="none" w:color="auto" w:sz="0" w:space="0"/>
                 <w:lang w:val="en-US" w:eastAsia="zh-CN" w:bidi="ar"/>
               </w:rPr>
               <w:t>uniacid</w:t>
@@ -2603,7 +2570,6 @@
             <w:insideH w:val="none" w:color="auto" w:sz="0" w:space="0"/>
             <w:insideV w:val="none" w:color="auto" w:sz="0" w:space="0"/>
           </w:tblBorders>
-          <w:shd w:val="clear" w:color="auto" w:fill="999999"/>
           <w:tblLayout w:type="fixed"/>
           <w:tblCellMar>
             <w:top w:w="45" w:type="dxa"/>
@@ -2644,7 +2610,6 @@
                 <w:kern w:val="0"/>
                 <w:sz w:val="18"/>
                 <w:szCs w:val="18"/>
-                <w:bdr w:val="none" w:color="auto" w:sz="0" w:space="0"/>
                 <w:lang w:val="en-US" w:eastAsia="zh-CN" w:bidi="ar"/>
               </w:rPr>
               <w:t>token</w:t>
@@ -2683,7 +2648,6 @@
                 <w:kern w:val="0"/>
                 <w:sz w:val="18"/>
                 <w:szCs w:val="18"/>
-                <w:bdr w:val="none" w:color="auto" w:sz="0" w:space="0"/>
                 <w:lang w:val="en-US" w:eastAsia="zh-CN" w:bidi="ar"/>
               </w:rPr>
               <w:t>随机生成密钥</w:t>
@@ -2701,7 +2665,6 @@
             <w:insideH w:val="none" w:color="auto" w:sz="0" w:space="0"/>
             <w:insideV w:val="none" w:color="auto" w:sz="0" w:space="0"/>
           </w:tblBorders>
-          <w:shd w:val="clear" w:color="auto" w:fill="999999"/>
           <w:tblLayout w:type="fixed"/>
           <w:tblCellMar>
             <w:top w:w="45" w:type="dxa"/>
@@ -2742,7 +2705,6 @@
                 <w:kern w:val="0"/>
                 <w:sz w:val="18"/>
                 <w:szCs w:val="18"/>
-                <w:bdr w:val="none" w:color="auto" w:sz="0" w:space="0"/>
                 <w:lang w:val="en-US" w:eastAsia="zh-CN" w:bidi="ar"/>
               </w:rPr>
               <w:t>encodingaeskey</w:t>
@@ -2781,7 +2743,6 @@
                 <w:kern w:val="0"/>
                 <w:sz w:val="18"/>
                 <w:szCs w:val="18"/>
-                <w:bdr w:val="none" w:color="auto" w:sz="0" w:space="0"/>
                 <w:lang w:val="en-US" w:eastAsia="zh-CN" w:bidi="ar"/>
               </w:rPr>
               <w:t>与公众平台接入设置值一致，必须为英文或者数字，长度为43个字符</w:t>
@@ -2799,7 +2760,6 @@
             <w:insideH w:val="none" w:color="auto" w:sz="0" w:space="0"/>
             <w:insideV w:val="none" w:color="auto" w:sz="0" w:space="0"/>
           </w:tblBorders>
-          <w:shd w:val="clear" w:color="auto" w:fill="999999"/>
           <w:tblLayout w:type="fixed"/>
           <w:tblCellMar>
             <w:top w:w="45" w:type="dxa"/>
@@ -2840,7 +2800,6 @@
                 <w:kern w:val="0"/>
                 <w:sz w:val="18"/>
                 <w:szCs w:val="18"/>
-                <w:bdr w:val="none" w:color="auto" w:sz="0" w:space="0"/>
                 <w:lang w:val="en-US" w:eastAsia="zh-CN" w:bidi="ar"/>
               </w:rPr>
               <w:t>access_token</w:t>
@@ -2879,7 +2838,6 @@
                 <w:kern w:val="0"/>
                 <w:sz w:val="18"/>
                 <w:szCs w:val="18"/>
-                <w:bdr w:val="none" w:color="auto" w:sz="0" w:space="0"/>
                 <w:lang w:val="en-US" w:eastAsia="zh-CN" w:bidi="ar"/>
               </w:rPr>
               <w:t>存取凭证结构</w:t>
@@ -2897,7 +2855,6 @@
             <w:insideH w:val="none" w:color="auto" w:sz="0" w:space="0"/>
             <w:insideV w:val="none" w:color="auto" w:sz="0" w:space="0"/>
           </w:tblBorders>
-          <w:shd w:val="clear" w:color="auto" w:fill="999999"/>
           <w:tblLayout w:type="fixed"/>
           <w:tblCellMar>
             <w:top w:w="45" w:type="dxa"/>
@@ -2938,7 +2895,6 @@
                 <w:kern w:val="0"/>
                 <w:sz w:val="18"/>
                 <w:szCs w:val="18"/>
-                <w:bdr w:val="none" w:color="auto" w:sz="0" w:space="0"/>
                 <w:lang w:val="en-US" w:eastAsia="zh-CN" w:bidi="ar"/>
               </w:rPr>
               <w:t>jsapi_ticket</w:t>
@@ -2978,7 +2934,6 @@
             <w:insideH w:val="none" w:color="auto" w:sz="0" w:space="0"/>
             <w:insideV w:val="none" w:color="auto" w:sz="0" w:space="0"/>
           </w:tblBorders>
-          <w:shd w:val="clear" w:color="auto" w:fill="999999"/>
           <w:tblLayout w:type="fixed"/>
           <w:tblCellMar>
             <w:top w:w="45" w:type="dxa"/>
@@ -3019,7 +2974,6 @@
                 <w:kern w:val="0"/>
                 <w:sz w:val="18"/>
                 <w:szCs w:val="18"/>
-                <w:bdr w:val="none" w:color="auto" w:sz="0" w:space="0"/>
                 <w:lang w:val="en-US" w:eastAsia="zh-CN" w:bidi="ar"/>
               </w:rPr>
               <w:t>level</w:t>
@@ -3058,7 +3012,6 @@
                 <w:kern w:val="0"/>
                 <w:sz w:val="18"/>
                 <w:szCs w:val="18"/>
-                <w:bdr w:val="none" w:color="auto" w:sz="0" w:space="0"/>
                 <w:lang w:val="en-US" w:eastAsia="zh-CN" w:bidi="ar"/>
               </w:rPr>
               <w:t>普通服务号, 2认证服务号</w:t>
@@ -3076,7 +3029,6 @@
             <w:insideH w:val="none" w:color="auto" w:sz="0" w:space="0"/>
             <w:insideV w:val="none" w:color="auto" w:sz="0" w:space="0"/>
           </w:tblBorders>
-          <w:shd w:val="clear" w:color="auto" w:fill="999999"/>
           <w:tblLayout w:type="fixed"/>
           <w:tblCellMar>
             <w:top w:w="45" w:type="dxa"/>
@@ -3117,7 +3069,6 @@
                 <w:kern w:val="0"/>
                 <w:sz w:val="18"/>
                 <w:szCs w:val="18"/>
-                <w:bdr w:val="none" w:color="auto" w:sz="0" w:space="0"/>
                 <w:lang w:val="en-US" w:eastAsia="zh-CN" w:bidi="ar"/>
               </w:rPr>
               <w:t>name</w:t>
@@ -3156,7 +3107,6 @@
                 <w:kern w:val="0"/>
                 <w:sz w:val="18"/>
                 <w:szCs w:val="18"/>
-                <w:bdr w:val="none" w:color="auto" w:sz="0" w:space="0"/>
                 <w:lang w:val="en-US" w:eastAsia="zh-CN" w:bidi="ar"/>
               </w:rPr>
               <w:t>公众号名称</w:t>
@@ -3174,7 +3124,6 @@
             <w:insideH w:val="none" w:color="auto" w:sz="0" w:space="0"/>
             <w:insideV w:val="none" w:color="auto" w:sz="0" w:space="0"/>
           </w:tblBorders>
-          <w:shd w:val="clear" w:color="auto" w:fill="999999"/>
           <w:tblLayout w:type="fixed"/>
           <w:tblCellMar>
             <w:top w:w="45" w:type="dxa"/>
@@ -3215,7 +3164,6 @@
                 <w:kern w:val="0"/>
                 <w:sz w:val="18"/>
                 <w:szCs w:val="18"/>
-                <w:bdr w:val="none" w:color="auto" w:sz="0" w:space="0"/>
                 <w:lang w:val="en-US" w:eastAsia="zh-CN" w:bidi="ar"/>
               </w:rPr>
               <w:t>account</w:t>
@@ -3254,7 +3202,6 @@
                 <w:kern w:val="0"/>
                 <w:sz w:val="18"/>
                 <w:szCs w:val="18"/>
-                <w:bdr w:val="none" w:color="auto" w:sz="0" w:space="0"/>
                 <w:lang w:val="en-US" w:eastAsia="zh-CN" w:bidi="ar"/>
               </w:rPr>
               <w:t>微信帐号</w:t>
@@ -3272,7 +3219,6 @@
             <w:insideH w:val="none" w:color="auto" w:sz="0" w:space="0"/>
             <w:insideV w:val="none" w:color="auto" w:sz="0" w:space="0"/>
           </w:tblBorders>
-          <w:shd w:val="clear" w:color="auto" w:fill="999999"/>
           <w:tblLayout w:type="fixed"/>
           <w:tblCellMar>
             <w:top w:w="45" w:type="dxa"/>
@@ -3313,7 +3259,6 @@
                 <w:kern w:val="0"/>
                 <w:sz w:val="18"/>
                 <w:szCs w:val="18"/>
-                <w:bdr w:val="none" w:color="auto" w:sz="0" w:space="0"/>
                 <w:lang w:val="en-US" w:eastAsia="zh-CN" w:bidi="ar"/>
               </w:rPr>
               <w:t>original</w:t>
@@ -3352,7 +3297,6 @@
                 <w:kern w:val="0"/>
                 <w:sz w:val="18"/>
                 <w:szCs w:val="18"/>
-                <w:bdr w:val="none" w:color="auto" w:sz="0" w:space="0"/>
                 <w:lang w:val="en-US" w:eastAsia="zh-CN" w:bidi="ar"/>
               </w:rPr>
               <w:t>原始ID</w:t>
@@ -3370,7 +3314,6 @@
             <w:insideH w:val="none" w:color="auto" w:sz="0" w:space="0"/>
             <w:insideV w:val="none" w:color="auto" w:sz="0" w:space="0"/>
           </w:tblBorders>
-          <w:shd w:val="clear" w:color="auto" w:fill="999999"/>
           <w:tblLayout w:type="fixed"/>
           <w:tblCellMar>
             <w:top w:w="45" w:type="dxa"/>
@@ -3411,7 +3354,6 @@
                 <w:kern w:val="0"/>
                 <w:sz w:val="18"/>
                 <w:szCs w:val="18"/>
-                <w:bdr w:val="none" w:color="auto" w:sz="0" w:space="0"/>
                 <w:lang w:val="en-US" w:eastAsia="zh-CN" w:bidi="ar"/>
               </w:rPr>
               <w:t>signature</w:t>
@@ -3450,7 +3392,6 @@
                 <w:kern w:val="0"/>
                 <w:sz w:val="18"/>
                 <w:szCs w:val="18"/>
-                <w:bdr w:val="none" w:color="auto" w:sz="0" w:space="0"/>
                 <w:lang w:val="en-US" w:eastAsia="zh-CN" w:bidi="ar"/>
               </w:rPr>
               <w:t>功能介绍</w:t>
@@ -3468,7 +3409,6 @@
             <w:insideH w:val="none" w:color="auto" w:sz="0" w:space="0"/>
             <w:insideV w:val="none" w:color="auto" w:sz="0" w:space="0"/>
           </w:tblBorders>
-          <w:shd w:val="clear" w:color="auto" w:fill="999999"/>
           <w:tblLayout w:type="fixed"/>
           <w:tblCellMar>
             <w:top w:w="45" w:type="dxa"/>
@@ -3509,7 +3449,6 @@
                 <w:kern w:val="0"/>
                 <w:sz w:val="18"/>
                 <w:szCs w:val="18"/>
-                <w:bdr w:val="none" w:color="auto" w:sz="0" w:space="0"/>
                 <w:lang w:val="en-US" w:eastAsia="zh-CN" w:bidi="ar"/>
               </w:rPr>
               <w:t>country</w:t>
@@ -3548,7 +3487,6 @@
                 <w:kern w:val="0"/>
                 <w:sz w:val="18"/>
                 <w:szCs w:val="18"/>
-                <w:bdr w:val="none" w:color="auto" w:sz="0" w:space="0"/>
                 <w:lang w:val="en-US" w:eastAsia="zh-CN" w:bidi="ar"/>
               </w:rPr>
               <w:t>国家</w:t>
@@ -3566,7 +3504,6 @@
             <w:insideH w:val="none" w:color="auto" w:sz="0" w:space="0"/>
             <w:insideV w:val="none" w:color="auto" w:sz="0" w:space="0"/>
           </w:tblBorders>
-          <w:shd w:val="clear" w:color="auto" w:fill="999999"/>
           <w:tblLayout w:type="fixed"/>
           <w:tblCellMar>
             <w:top w:w="45" w:type="dxa"/>
@@ -3607,7 +3544,6 @@
                 <w:kern w:val="0"/>
                 <w:sz w:val="18"/>
                 <w:szCs w:val="18"/>
-                <w:bdr w:val="none" w:color="auto" w:sz="0" w:space="0"/>
                 <w:lang w:val="en-US" w:eastAsia="zh-CN" w:bidi="ar"/>
               </w:rPr>
               <w:t>province</w:t>
@@ -3646,7 +3582,6 @@
                 <w:kern w:val="0"/>
                 <w:sz w:val="18"/>
                 <w:szCs w:val="18"/>
-                <w:bdr w:val="none" w:color="auto" w:sz="0" w:space="0"/>
                 <w:lang w:val="en-US" w:eastAsia="zh-CN" w:bidi="ar"/>
               </w:rPr>
               <w:t>省份</w:t>
@@ -3664,7 +3599,6 @@
             <w:insideH w:val="none" w:color="auto" w:sz="0" w:space="0"/>
             <w:insideV w:val="none" w:color="auto" w:sz="0" w:space="0"/>
           </w:tblBorders>
-          <w:shd w:val="clear" w:color="auto" w:fill="999999"/>
           <w:tblLayout w:type="fixed"/>
           <w:tblCellMar>
             <w:top w:w="45" w:type="dxa"/>
@@ -3705,7 +3639,6 @@
                 <w:kern w:val="0"/>
                 <w:sz w:val="18"/>
                 <w:szCs w:val="18"/>
-                <w:bdr w:val="none" w:color="auto" w:sz="0" w:space="0"/>
                 <w:lang w:val="en-US" w:eastAsia="zh-CN" w:bidi="ar"/>
               </w:rPr>
               <w:t>city</w:t>
@@ -3744,7 +3677,6 @@
                 <w:kern w:val="0"/>
                 <w:sz w:val="18"/>
                 <w:szCs w:val="18"/>
-                <w:bdr w:val="none" w:color="auto" w:sz="0" w:space="0"/>
                 <w:lang w:val="en-US" w:eastAsia="zh-CN" w:bidi="ar"/>
               </w:rPr>
               <w:t>城市名</w:t>
@@ -3762,7 +3694,6 @@
             <w:insideH w:val="none" w:color="auto" w:sz="0" w:space="0"/>
             <w:insideV w:val="none" w:color="auto" w:sz="0" w:space="0"/>
           </w:tblBorders>
-          <w:shd w:val="clear" w:color="auto" w:fill="999999"/>
           <w:tblLayout w:type="fixed"/>
           <w:tblCellMar>
             <w:top w:w="45" w:type="dxa"/>
@@ -3803,7 +3734,6 @@
                 <w:kern w:val="0"/>
                 <w:sz w:val="18"/>
                 <w:szCs w:val="18"/>
-                <w:bdr w:val="none" w:color="auto" w:sz="0" w:space="0"/>
                 <w:lang w:val="en-US" w:eastAsia="zh-CN" w:bidi="ar"/>
               </w:rPr>
               <w:t>username</w:t>
@@ -3842,7 +3772,6 @@
                 <w:kern w:val="0"/>
                 <w:sz w:val="18"/>
                 <w:szCs w:val="18"/>
-                <w:bdr w:val="none" w:color="auto" w:sz="0" w:space="0"/>
                 <w:lang w:val="en-US" w:eastAsia="zh-CN" w:bidi="ar"/>
               </w:rPr>
               <w:t>使用者姓名</w:t>
@@ -3860,7 +3789,6 @@
             <w:insideH w:val="none" w:color="auto" w:sz="0" w:space="0"/>
             <w:insideV w:val="none" w:color="auto" w:sz="0" w:space="0"/>
           </w:tblBorders>
-          <w:shd w:val="clear" w:color="auto" w:fill="999999"/>
           <w:tblLayout w:type="fixed"/>
           <w:tblCellMar>
             <w:top w:w="45" w:type="dxa"/>
@@ -3901,7 +3829,6 @@
                 <w:kern w:val="0"/>
                 <w:sz w:val="18"/>
                 <w:szCs w:val="18"/>
-                <w:bdr w:val="none" w:color="auto" w:sz="0" w:space="0"/>
                 <w:lang w:val="en-US" w:eastAsia="zh-CN" w:bidi="ar"/>
               </w:rPr>
               <w:t>password</w:t>
@@ -3940,7 +3867,6 @@
                 <w:kern w:val="0"/>
                 <w:sz w:val="18"/>
                 <w:szCs w:val="18"/>
-                <w:bdr w:val="none" w:color="auto" w:sz="0" w:space="0"/>
                 <w:lang w:val="en-US" w:eastAsia="zh-CN" w:bidi="ar"/>
               </w:rPr>
               <w:t>密码</w:t>
@@ -3958,7 +3884,6 @@
             <w:insideH w:val="none" w:color="auto" w:sz="0" w:space="0"/>
             <w:insideV w:val="none" w:color="auto" w:sz="0" w:space="0"/>
           </w:tblBorders>
-          <w:shd w:val="clear" w:color="auto" w:fill="999999"/>
           <w:tblLayout w:type="fixed"/>
           <w:tblCellMar>
             <w:top w:w="45" w:type="dxa"/>
@@ -3999,7 +3924,6 @@
                 <w:kern w:val="0"/>
                 <w:sz w:val="18"/>
                 <w:szCs w:val="18"/>
-                <w:bdr w:val="none" w:color="auto" w:sz="0" w:space="0"/>
                 <w:lang w:val="en-US" w:eastAsia="zh-CN" w:bidi="ar"/>
               </w:rPr>
               <w:t>lastupdate</w:t>
@@ -4038,7 +3962,6 @@
                 <w:kern w:val="0"/>
                 <w:sz w:val="18"/>
                 <w:szCs w:val="18"/>
-                <w:bdr w:val="none" w:color="auto" w:sz="0" w:space="0"/>
                 <w:lang w:val="en-US" w:eastAsia="zh-CN" w:bidi="ar"/>
               </w:rPr>
               <w:t>最后触发时间</w:t>
@@ -4056,7 +3979,6 @@
             <w:insideH w:val="none" w:color="auto" w:sz="0" w:space="0"/>
             <w:insideV w:val="none" w:color="auto" w:sz="0" w:space="0"/>
           </w:tblBorders>
-          <w:shd w:val="clear" w:color="auto" w:fill="999999"/>
           <w:tblLayout w:type="fixed"/>
           <w:tblCellMar>
             <w:top w:w="45" w:type="dxa"/>
@@ -4097,7 +4019,6 @@
                 <w:kern w:val="0"/>
                 <w:sz w:val="18"/>
                 <w:szCs w:val="18"/>
-                <w:bdr w:val="none" w:color="auto" w:sz="0" w:space="0"/>
                 <w:lang w:val="en-US" w:eastAsia="zh-CN" w:bidi="ar"/>
               </w:rPr>
               <w:t>key</w:t>
@@ -4136,7 +4057,6 @@
                 <w:kern w:val="0"/>
                 <w:sz w:val="18"/>
                 <w:szCs w:val="18"/>
-                <w:bdr w:val="none" w:color="auto" w:sz="0" w:space="0"/>
                 <w:lang w:val="en-US" w:eastAsia="zh-CN" w:bidi="ar"/>
               </w:rPr>
               <w:t>微信公众平台后台的AppId</w:t>
@@ -4154,7 +4074,6 @@
             <w:insideH w:val="none" w:color="auto" w:sz="0" w:space="0"/>
             <w:insideV w:val="none" w:color="auto" w:sz="0" w:space="0"/>
           </w:tblBorders>
-          <w:shd w:val="clear" w:color="auto" w:fill="999999"/>
           <w:tblLayout w:type="fixed"/>
           <w:tblCellMar>
             <w:top w:w="45" w:type="dxa"/>
@@ -4195,7 +4114,6 @@
                 <w:kern w:val="0"/>
                 <w:sz w:val="18"/>
                 <w:szCs w:val="18"/>
-                <w:bdr w:val="none" w:color="auto" w:sz="0" w:space="0"/>
                 <w:lang w:val="en-US" w:eastAsia="zh-CN" w:bidi="ar"/>
               </w:rPr>
               <w:t>secret</w:t>
@@ -4234,7 +4152,6 @@
                 <w:kern w:val="0"/>
                 <w:sz w:val="18"/>
                 <w:szCs w:val="18"/>
-                <w:bdr w:val="none" w:color="auto" w:sz="0" w:space="0"/>
                 <w:lang w:val="en-US" w:eastAsia="zh-CN" w:bidi="ar"/>
               </w:rPr>
               <w:t>微信公众平台后台的AppSecret</w:t>
@@ -4252,7 +4169,6 @@
             <w:insideH w:val="none" w:color="auto" w:sz="0" w:space="0"/>
             <w:insideV w:val="none" w:color="auto" w:sz="0" w:space="0"/>
           </w:tblBorders>
-          <w:shd w:val="clear" w:color="auto" w:fill="999999"/>
           <w:tblLayout w:type="fixed"/>
           <w:tblCellMar>
             <w:top w:w="45" w:type="dxa"/>
@@ -4293,7 +4209,6 @@
                 <w:kern w:val="0"/>
                 <w:sz w:val="18"/>
                 <w:szCs w:val="18"/>
-                <w:bdr w:val="none" w:color="auto" w:sz="0" w:space="0"/>
                 <w:lang w:val="en-US" w:eastAsia="zh-CN" w:bidi="ar"/>
               </w:rPr>
               <w:t>styleid</w:t>
@@ -4332,7 +4247,6 @@
                 <w:kern w:val="0"/>
                 <w:sz w:val="18"/>
                 <w:szCs w:val="18"/>
-                <w:bdr w:val="none" w:color="auto" w:sz="0" w:space="0"/>
                 <w:lang w:val="en-US" w:eastAsia="zh-CN" w:bidi="ar"/>
               </w:rPr>
               <w:t>风格ID</w:t>
@@ -4350,7 +4264,6 @@
             <w:insideH w:val="none" w:color="auto" w:sz="0" w:space="0"/>
             <w:insideV w:val="none" w:color="auto" w:sz="0" w:space="0"/>
           </w:tblBorders>
-          <w:shd w:val="clear" w:color="auto" w:fill="999999"/>
           <w:tblLayout w:type="fixed"/>
           <w:tblCellMar>
             <w:top w:w="45" w:type="dxa"/>
@@ -4391,7 +4304,6 @@
                 <w:kern w:val="0"/>
                 <w:sz w:val="18"/>
                 <w:szCs w:val="18"/>
-                <w:bdr w:val="none" w:color="auto" w:sz="0" w:space="0"/>
                 <w:lang w:val="en-US" w:eastAsia="zh-CN" w:bidi="ar"/>
               </w:rPr>
               <w:t>subscribeurl</w:t>
@@ -4430,7 +4342,6 @@
                 <w:kern w:val="0"/>
                 <w:sz w:val="18"/>
                 <w:szCs w:val="18"/>
-                <w:bdr w:val="none" w:color="auto" w:sz="0" w:space="0"/>
                 <w:lang w:val="en-US" w:eastAsia="zh-CN" w:bidi="ar"/>
               </w:rPr>
               <w:t>引导素材</w:t>
@@ -4448,7 +4359,6 @@
             <w:insideH w:val="none" w:color="auto" w:sz="0" w:space="0"/>
             <w:insideV w:val="none" w:color="auto" w:sz="0" w:space="0"/>
           </w:tblBorders>
-          <w:shd w:val="clear" w:color="auto" w:fill="999999"/>
           <w:tblLayout w:type="fixed"/>
           <w:tblCellMar>
             <w:top w:w="45" w:type="dxa"/>
@@ -4489,7 +4399,6 @@
                 <w:kern w:val="0"/>
                 <w:sz w:val="18"/>
                 <w:szCs w:val="18"/>
-                <w:bdr w:val="none" w:color="auto" w:sz="0" w:space="0"/>
                 <w:lang w:val="en-US" w:eastAsia="zh-CN" w:bidi="ar"/>
               </w:rPr>
               <w:t>card_ticket</w:t>
@@ -4529,7 +4438,6 @@
             <w:insideH w:val="none" w:color="auto" w:sz="0" w:space="0"/>
             <w:insideV w:val="none" w:color="auto" w:sz="0" w:space="0"/>
           </w:tblBorders>
-          <w:shd w:val="clear" w:color="auto" w:fill="999999"/>
           <w:tblLayout w:type="fixed"/>
           <w:tblCellMar>
             <w:top w:w="45" w:type="dxa"/>
@@ -4570,7 +4478,6 @@
                 <w:kern w:val="0"/>
                 <w:sz w:val="18"/>
                 <w:szCs w:val="18"/>
-                <w:bdr w:val="none" w:color="auto" w:sz="0" w:space="0"/>
                 <w:lang w:val="en-US" w:eastAsia="zh-CN" w:bidi="ar"/>
               </w:rPr>
               <w:t>auth_refresh_token</w:t>
@@ -4609,7 +4516,6 @@
                 <w:kern w:val="0"/>
                 <w:sz w:val="18"/>
                 <w:szCs w:val="18"/>
-                <w:bdr w:val="none" w:color="auto" w:sz="0" w:space="0"/>
                 <w:lang w:val="en-US" w:eastAsia="zh-CN" w:bidi="ar"/>
               </w:rPr>
               <w:t>自动更新的token码</w:t>
@@ -4643,7 +4549,6 @@
           <w:spacing w:val="0"/>
           <w:sz w:val="24"/>
           <w:szCs w:val="24"/>
-          <w:bdr w:val="none" w:color="auto" w:sz="0" w:space="0"/>
           <w:shd w:val="clear" w:fill="FFFFFF"/>
         </w:rPr>
       </w:pPr>
@@ -4657,7 +4562,6 @@
           <w:spacing w:val="0"/>
           <w:sz w:val="24"/>
           <w:szCs w:val="24"/>
-          <w:bdr w:val="none" w:color="auto" w:sz="0" w:space="0"/>
           <w:shd w:val="clear" w:fill="FFFFFF"/>
         </w:rPr>
         <w:t>ALTER TABLE `ims_account_wechats`</w:t>
@@ -4688,7 +4592,6 @@
           <w:spacing w:val="0"/>
           <w:sz w:val="24"/>
           <w:szCs w:val="24"/>
-          <w:bdr w:val="none" w:color="auto" w:sz="0" w:space="0"/>
           <w:shd w:val="clear" w:fill="FFFFFF"/>
         </w:rPr>
       </w:pPr>
@@ -4702,7 +4605,6 @@
           <w:spacing w:val="0"/>
           <w:sz w:val="24"/>
           <w:szCs w:val="24"/>
-          <w:bdr w:val="none" w:color="auto" w:sz="0" w:space="0"/>
           <w:shd w:val="clear" w:fill="FFFFFF"/>
         </w:rPr>
         <w:t>MODIFY COLUMN `token`  varchar(32) CHARACTER SET utf8 COLLATE utf8_general_ci NOT NULL COMMENT '随机生成密钥 存取凭证结构' AFTER `uniacid`,</w:t>
@@ -4733,7 +4635,6 @@
           <w:spacing w:val="0"/>
           <w:sz w:val="24"/>
           <w:szCs w:val="24"/>
-          <w:bdr w:val="none" w:color="auto" w:sz="0" w:space="0"/>
           <w:shd w:val="clear" w:fill="FFFFFF"/>
         </w:rPr>
       </w:pPr>
@@ -4747,7 +4648,6 @@
           <w:spacing w:val="0"/>
           <w:sz w:val="24"/>
           <w:szCs w:val="24"/>
-          <w:bdr w:val="none" w:color="auto" w:sz="0" w:space="0"/>
           <w:shd w:val="clear" w:fill="FFFFFF"/>
         </w:rPr>
         <w:t>MODIFY COLUMN `encodingaeskey`  varchar(255) CHARACTER SET utf8 COLLATE utf8_general_ci NOT NULL COMMENT '与公众平台接入设置值一致，必须为英文或者数字，长度为43个字符' AFTER `token`,</w:t>
@@ -4778,7 +4678,6 @@
           <w:spacing w:val="0"/>
           <w:sz w:val="24"/>
           <w:szCs w:val="24"/>
-          <w:bdr w:val="none" w:color="auto" w:sz="0" w:space="0"/>
           <w:shd w:val="clear" w:fill="FFFFFF"/>
         </w:rPr>
       </w:pPr>
@@ -4792,7 +4691,6 @@
           <w:spacing w:val="0"/>
           <w:sz w:val="24"/>
           <w:szCs w:val="24"/>
-          <w:bdr w:val="none" w:color="auto" w:sz="0" w:space="0"/>
           <w:shd w:val="clear" w:fill="FFFFFF"/>
         </w:rPr>
         <w:t>MODIFY COLUMN `level`  tinyint(4) UNSIGNED NOT NULL COMMENT '普通服务号, 2认证服务号' AFTER `encodingaeskey`,</w:t>
@@ -4823,7 +4721,6 @@
           <w:spacing w:val="0"/>
           <w:sz w:val="24"/>
           <w:szCs w:val="24"/>
-          <w:bdr w:val="none" w:color="auto" w:sz="0" w:space="0"/>
           <w:shd w:val="clear" w:fill="FFFFFF"/>
         </w:rPr>
       </w:pPr>
@@ -4837,7 +4734,6 @@
           <w:spacing w:val="0"/>
           <w:sz w:val="24"/>
           <w:szCs w:val="24"/>
-          <w:bdr w:val="none" w:color="auto" w:sz="0" w:space="0"/>
           <w:shd w:val="clear" w:fill="FFFFFF"/>
         </w:rPr>
         <w:t>MODIFY COLUMN `name`  varchar(30) CHARACTER SET utf8 COLLATE utf8_general_ci NOT NULL COMMENT '公众号名称' AFTER `level`,</w:t>
@@ -4868,7 +4764,6 @@
           <w:spacing w:val="0"/>
           <w:sz w:val="24"/>
           <w:szCs w:val="24"/>
-          <w:bdr w:val="none" w:color="auto" w:sz="0" w:space="0"/>
           <w:shd w:val="clear" w:fill="FFFFFF"/>
         </w:rPr>
       </w:pPr>
@@ -4882,7 +4777,6 @@
           <w:spacing w:val="0"/>
           <w:sz w:val="24"/>
           <w:szCs w:val="24"/>
-          <w:bdr w:val="none" w:color="auto" w:sz="0" w:space="0"/>
           <w:shd w:val="clear" w:fill="FFFFFF"/>
         </w:rPr>
         <w:t>MODIFY COLUMN `account`  varchar(30) CHARACTER SET utf8 COLLATE utf8_general_ci NOT NULL COMMENT '微信帐号' AFTER `name`,</w:t>
@@ -4913,7 +4807,6 @@
           <w:spacing w:val="0"/>
           <w:sz w:val="24"/>
           <w:szCs w:val="24"/>
-          <w:bdr w:val="none" w:color="auto" w:sz="0" w:space="0"/>
           <w:shd w:val="clear" w:fill="FFFFFF"/>
         </w:rPr>
       </w:pPr>
@@ -4927,7 +4820,6 @@
           <w:spacing w:val="0"/>
           <w:sz w:val="24"/>
           <w:szCs w:val="24"/>
-          <w:bdr w:val="none" w:color="auto" w:sz="0" w:space="0"/>
           <w:shd w:val="clear" w:fill="FFFFFF"/>
         </w:rPr>
         <w:t>MODIFY COLUMN `original`  varchar(50) CHARACTER SET utf8 COLLATE utf8_general_ci NOT NULL COMMENT '原始ID' AFTER `account`,</w:t>
@@ -4958,7 +4850,6 @@
           <w:spacing w:val="0"/>
           <w:sz w:val="24"/>
           <w:szCs w:val="24"/>
-          <w:bdr w:val="none" w:color="auto" w:sz="0" w:space="0"/>
           <w:shd w:val="clear" w:fill="FFFFFF"/>
         </w:rPr>
       </w:pPr>
@@ -4972,7 +4863,6 @@
           <w:spacing w:val="0"/>
           <w:sz w:val="24"/>
           <w:szCs w:val="24"/>
-          <w:bdr w:val="none" w:color="auto" w:sz="0" w:space="0"/>
           <w:shd w:val="clear" w:fill="FFFFFF"/>
         </w:rPr>
         <w:t>MODIFY COLUMN `signature`  varchar(100) CHARACTER SET utf8 COLLATE utf8_general_ci NOT NULL COMMENT '功能介绍' AFTER `original`,</w:t>
@@ -5003,7 +4893,6 @@
           <w:spacing w:val="0"/>
           <w:sz w:val="24"/>
           <w:szCs w:val="24"/>
-          <w:bdr w:val="none" w:color="auto" w:sz="0" w:space="0"/>
           <w:shd w:val="clear" w:fill="FFFFFF"/>
         </w:rPr>
       </w:pPr>
@@ -5017,7 +4906,6 @@
           <w:spacing w:val="0"/>
           <w:sz w:val="24"/>
           <w:szCs w:val="24"/>
-          <w:bdr w:val="none" w:color="auto" w:sz="0" w:space="0"/>
           <w:shd w:val="clear" w:fill="FFFFFF"/>
         </w:rPr>
         <w:t>MODIFY COLUMN `country`  varchar(10) CHARACTER SET utf8 COLLATE utf8_general_ci NOT NULL COMMENT '国家' AFTER `signature`,</w:t>
@@ -5048,7 +4936,6 @@
           <w:spacing w:val="0"/>
           <w:sz w:val="24"/>
           <w:szCs w:val="24"/>
-          <w:bdr w:val="none" w:color="auto" w:sz="0" w:space="0"/>
           <w:shd w:val="clear" w:fill="FFFFFF"/>
         </w:rPr>
       </w:pPr>
@@ -5062,7 +4949,6 @@
           <w:spacing w:val="0"/>
           <w:sz w:val="24"/>
           <w:szCs w:val="24"/>
-          <w:bdr w:val="none" w:color="auto" w:sz="0" w:space="0"/>
           <w:shd w:val="clear" w:fill="FFFFFF"/>
         </w:rPr>
         <w:t>MODIFY COLUMN `province`  varchar(3) CHARACTER SET utf8 COLLATE utf8_general_ci NOT NULL COMMENT '省份' AFTER `country`,</w:t>
@@ -5093,7 +4979,6 @@
           <w:spacing w:val="0"/>
           <w:sz w:val="24"/>
           <w:szCs w:val="24"/>
-          <w:bdr w:val="none" w:color="auto" w:sz="0" w:space="0"/>
           <w:shd w:val="clear" w:fill="FFFFFF"/>
         </w:rPr>
       </w:pPr>
@@ -5107,7 +4992,6 @@
           <w:spacing w:val="0"/>
           <w:sz w:val="24"/>
           <w:szCs w:val="24"/>
-          <w:bdr w:val="none" w:color="auto" w:sz="0" w:space="0"/>
           <w:shd w:val="clear" w:fill="FFFFFF"/>
         </w:rPr>
         <w:t>MODIFY COLUMN `city`  varchar(15) CHARACTER SET utf8 COLLATE utf8_general_ci NOT NULL COMMENT '城市名' AFTER `province`,</w:t>
@@ -5138,7 +5022,6 @@
           <w:spacing w:val="0"/>
           <w:sz w:val="24"/>
           <w:szCs w:val="24"/>
-          <w:bdr w:val="none" w:color="auto" w:sz="0" w:space="0"/>
           <w:shd w:val="clear" w:fill="FFFFFF"/>
         </w:rPr>
       </w:pPr>
@@ -5152,7 +5035,6 @@
           <w:spacing w:val="0"/>
           <w:sz w:val="24"/>
           <w:szCs w:val="24"/>
-          <w:bdr w:val="none" w:color="auto" w:sz="0" w:space="0"/>
           <w:shd w:val="clear" w:fill="FFFFFF"/>
         </w:rPr>
         <w:t>MODIFY COLUMN `username`  varchar(30) CHARACTER SET utf8 COLLATE utf8_general_ci NOT NULL COMMENT '使用者姓名' AFTER `city`,</w:t>
@@ -5183,7 +5065,6 @@
           <w:spacing w:val="0"/>
           <w:sz w:val="24"/>
           <w:szCs w:val="24"/>
-          <w:bdr w:val="none" w:color="auto" w:sz="0" w:space="0"/>
           <w:shd w:val="clear" w:fill="FFFFFF"/>
         </w:rPr>
       </w:pPr>
@@ -5197,7 +5078,6 @@
           <w:spacing w:val="0"/>
           <w:sz w:val="24"/>
           <w:szCs w:val="24"/>
-          <w:bdr w:val="none" w:color="auto" w:sz="0" w:space="0"/>
           <w:shd w:val="clear" w:fill="FFFFFF"/>
         </w:rPr>
         <w:t>MODIFY COLUMN `password`  varchar(32) CHARACTER SET utf8 COLLATE utf8_general_ci NOT NULL COMMENT '密码' AFTER `username`,</w:t>
@@ -5228,7 +5108,6 @@
           <w:spacing w:val="0"/>
           <w:sz w:val="24"/>
           <w:szCs w:val="24"/>
-          <w:bdr w:val="none" w:color="auto" w:sz="0" w:space="0"/>
           <w:shd w:val="clear" w:fill="FFFFFF"/>
         </w:rPr>
       </w:pPr>
@@ -5242,7 +5121,6 @@
           <w:spacing w:val="0"/>
           <w:sz w:val="24"/>
           <w:szCs w:val="24"/>
-          <w:bdr w:val="none" w:color="auto" w:sz="0" w:space="0"/>
           <w:shd w:val="clear" w:fill="FFFFFF"/>
         </w:rPr>
         <w:t>MODIFY COLUMN `lastupdate`  int(10) UNSIGNED NOT NULL COMMENT '最后触发时间' AFTER `password`,</w:t>
@@ -5273,7 +5151,6 @@
           <w:spacing w:val="0"/>
           <w:sz w:val="24"/>
           <w:szCs w:val="24"/>
-          <w:bdr w:val="none" w:color="auto" w:sz="0" w:space="0"/>
           <w:shd w:val="clear" w:fill="FFFFFF"/>
         </w:rPr>
       </w:pPr>
@@ -5287,7 +5164,6 @@
           <w:spacing w:val="0"/>
           <w:sz w:val="24"/>
           <w:szCs w:val="24"/>
-          <w:bdr w:val="none" w:color="auto" w:sz="0" w:space="0"/>
           <w:shd w:val="clear" w:fill="FFFFFF"/>
         </w:rPr>
         <w:t>MODIFY COLUMN `key`  varchar(50) CHARACTER SET utf8 COLLATE utf8_general_ci NOT NULL COMMENT '微信公众平台后台的AppId' AFTER `lastupdate`,</w:t>
@@ -5318,7 +5194,6 @@
           <w:spacing w:val="0"/>
           <w:sz w:val="24"/>
           <w:szCs w:val="24"/>
-          <w:bdr w:val="none" w:color="auto" w:sz="0" w:space="0"/>
           <w:shd w:val="clear" w:fill="FFFFFF"/>
         </w:rPr>
       </w:pPr>
@@ -5332,7 +5207,6 @@
           <w:spacing w:val="0"/>
           <w:sz w:val="24"/>
           <w:szCs w:val="24"/>
-          <w:bdr w:val="none" w:color="auto" w:sz="0" w:space="0"/>
           <w:shd w:val="clear" w:fill="FFFFFF"/>
         </w:rPr>
         <w:t>MODIFY COLUMN `secret`  varchar(50) CHARACTER SET utf8 COLLATE utf8_general_ci NOT NULL COMMENT '微信公众平台后台的AppSecret' AFTER `key`,</w:t>
@@ -5363,7 +5237,6 @@
           <w:spacing w:val="0"/>
           <w:sz w:val="24"/>
           <w:szCs w:val="24"/>
-          <w:bdr w:val="none" w:color="auto" w:sz="0" w:space="0"/>
           <w:shd w:val="clear" w:fill="FFFFFF"/>
         </w:rPr>
       </w:pPr>
@@ -5377,7 +5250,6 @@
           <w:spacing w:val="0"/>
           <w:sz w:val="24"/>
           <w:szCs w:val="24"/>
-          <w:bdr w:val="none" w:color="auto" w:sz="0" w:space="0"/>
           <w:shd w:val="clear" w:fill="FFFFFF"/>
         </w:rPr>
         <w:t>MODIFY COLUMN `styleid`  int(10) UNSIGNED NOT NULL COMMENT '风格ID' AFTER `secret`,</w:t>
@@ -5408,7 +5280,6 @@
           <w:spacing w:val="0"/>
           <w:sz w:val="24"/>
           <w:szCs w:val="24"/>
-          <w:bdr w:val="none" w:color="auto" w:sz="0" w:space="0"/>
           <w:shd w:val="clear" w:fill="FFFFFF"/>
         </w:rPr>
       </w:pPr>
@@ -5422,7 +5293,6 @@
           <w:spacing w:val="0"/>
           <w:sz w:val="24"/>
           <w:szCs w:val="24"/>
-          <w:bdr w:val="none" w:color="auto" w:sz="0" w:space="0"/>
           <w:shd w:val="clear" w:fill="FFFFFF"/>
         </w:rPr>
         <w:t>MODIFY COLUMN `subscribeurl`  varchar(120) CHARACTER SET utf8 COLLATE utf8_general_ci NOT NULL COMMENT '引导素材' AFTER `styleid`,</w:t>
@@ -5453,7 +5323,6 @@
           <w:spacing w:val="0"/>
           <w:sz w:val="24"/>
           <w:szCs w:val="24"/>
-          <w:bdr w:val="none" w:color="auto" w:sz="0" w:space="0"/>
           <w:shd w:val="clear" w:fill="FFFFFF"/>
         </w:rPr>
       </w:pPr>
@@ -5467,7 +5336,6 @@
           <w:spacing w:val="0"/>
           <w:sz w:val="24"/>
           <w:szCs w:val="24"/>
-          <w:bdr w:val="none" w:color="auto" w:sz="0" w:space="0"/>
           <w:shd w:val="clear" w:fill="FFFFFF"/>
         </w:rPr>
         <w:t>MODIFY COLUMN `auth_refresh_token`  varchar(255) CHARACTER SET utf8 COLLATE utf8_general_ci NOT NULL COMMENT '自动更新的token码' AFTER `subscribeurl`;</w:t>
@@ -5498,7 +5366,6 @@
           <w:spacing w:val="0"/>
           <w:sz w:val="24"/>
           <w:szCs w:val="24"/>
-          <w:bdr w:val="none" w:color="auto" w:sz="0" w:space="0"/>
           <w:shd w:val="clear" w:fill="FFFFFF"/>
         </w:rPr>
       </w:pPr>
@@ -5512,7 +5379,6 @@
           <w:spacing w:val="0"/>
           <w:sz w:val="24"/>
           <w:szCs w:val="24"/>
-          <w:bdr w:val="none" w:color="auto" w:sz="0" w:space="0"/>
           <w:shd w:val="clear" w:fill="FFFFFF"/>
         </w:rPr>
         <w:t>ALTER TABLE `ims_modules`</w:t>
@@ -5543,7 +5409,6 @@
           <w:spacing w:val="0"/>
           <w:sz w:val="24"/>
           <w:szCs w:val="24"/>
-          <w:bdr w:val="none" w:color="auto" w:sz="0" w:space="0"/>
           <w:shd w:val="clear" w:fill="FFFFFF"/>
         </w:rPr>
       </w:pPr>
@@ -5557,7 +5422,6 @@
           <w:spacing w:val="0"/>
           <w:sz w:val="24"/>
           <w:szCs w:val="24"/>
-          <w:bdr w:val="none" w:color="auto" w:sz="0" w:space="0"/>
           <w:shd w:val="clear" w:fill="FFFFFF"/>
         </w:rPr>
         <w:t>MODIFY COLUMN `name`  varchar(100) CHARACTER SET utf8 COLLATE utf8_general_ci NOT NULL COMMENT '模块名称' AFTER `mid`,</w:t>
@@ -5588,7 +5452,6 @@
           <w:spacing w:val="0"/>
           <w:sz w:val="24"/>
           <w:szCs w:val="24"/>
-          <w:bdr w:val="none" w:color="auto" w:sz="0" w:space="0"/>
           <w:shd w:val="clear" w:fill="FFFFFF"/>
         </w:rPr>
       </w:pPr>
@@ -5602,7 +5465,6 @@
           <w:spacing w:val="0"/>
           <w:sz w:val="24"/>
           <w:szCs w:val="24"/>
-          <w:bdr w:val="none" w:color="auto" w:sz="0" w:space="0"/>
           <w:shd w:val="clear" w:fill="FFFFFF"/>
         </w:rPr>
         <w:t>MODIFY COLUMN `type`  varchar(20) CHARACTER SET utf8 COLLATE utf8_general_ci NOT NULL COMMENT 'system 系统自带；other 由xml里决定' AFTER `name`,</w:t>
@@ -5633,7 +5495,6 @@
           <w:spacing w:val="0"/>
           <w:sz w:val="24"/>
           <w:szCs w:val="24"/>
-          <w:bdr w:val="none" w:color="auto" w:sz="0" w:space="0"/>
           <w:shd w:val="clear" w:fill="FFFFFF"/>
         </w:rPr>
       </w:pPr>
@@ -5647,7 +5508,6 @@
           <w:spacing w:val="0"/>
           <w:sz w:val="24"/>
           <w:szCs w:val="24"/>
-          <w:bdr w:val="none" w:color="auto" w:sz="0" w:space="0"/>
           <w:shd w:val="clear" w:fill="FFFFFF"/>
         </w:rPr>
         <w:t>COMMENT='模块表';</w:t>
@@ -5678,7 +5538,6 @@
           <w:spacing w:val="0"/>
           <w:sz w:val="24"/>
           <w:szCs w:val="24"/>
-          <w:bdr w:val="none" w:color="auto" w:sz="0" w:space="0"/>
           <w:shd w:val="clear" w:fill="FFFFFF"/>
         </w:rPr>
       </w:pPr>
@@ -5708,7 +5567,6 @@
           <w:spacing w:val="0"/>
           <w:sz w:val="24"/>
           <w:szCs w:val="24"/>
-          <w:bdr w:val="none" w:color="auto" w:sz="0" w:space="0"/>
           <w:shd w:val="clear" w:fill="FFFFFF"/>
         </w:rPr>
       </w:pPr>
@@ -5722,7 +5580,6 @@
           <w:spacing w:val="0"/>
           <w:sz w:val="24"/>
           <w:szCs w:val="24"/>
-          <w:bdr w:val="none" w:color="auto" w:sz="0" w:space="0"/>
           <w:shd w:val="clear" w:fill="FFFFFF"/>
         </w:rPr>
         <w:t>ALTER TABLE `ims_uni_account_modules`</w:t>
@@ -5753,7 +5610,6 @@
           <w:spacing w:val="0"/>
           <w:sz w:val="24"/>
           <w:szCs w:val="24"/>
-          <w:bdr w:val="none" w:color="auto" w:sz="0" w:space="0"/>
           <w:shd w:val="clear" w:fill="FFFFFF"/>
         </w:rPr>
       </w:pPr>
@@ -5767,7 +5623,6 @@
           <w:spacing w:val="0"/>
           <w:sz w:val="24"/>
           <w:szCs w:val="24"/>
-          <w:bdr w:val="none" w:color="auto" w:sz="0" w:space="0"/>
           <w:shd w:val="clear" w:fill="FFFFFF"/>
         </w:rPr>
         <w:t>MODIFY COLUMN `settings`  text CHARACTER SET utf8 COLLATE utf8_general_ci NOT NULL COMMENT '配置 序列化' AFTER `enabled`,</w:t>
@@ -5798,7 +5653,6 @@
           <w:spacing w:val="0"/>
           <w:sz w:val="24"/>
           <w:szCs w:val="24"/>
-          <w:bdr w:val="none" w:color="auto" w:sz="0" w:space="0"/>
           <w:shd w:val="clear" w:fill="FFFFFF"/>
         </w:rPr>
       </w:pPr>
@@ -5812,7 +5666,6 @@
           <w:spacing w:val="0"/>
           <w:sz w:val="24"/>
           <w:szCs w:val="24"/>
-          <w:bdr w:val="none" w:color="auto" w:sz="0" w:space="0"/>
           <w:shd w:val="clear" w:fill="FFFFFF"/>
         </w:rPr>
         <w:t>COMMENT='模块参数表';</w:t>
@@ -5843,7 +5696,6 @@
           <w:spacing w:val="0"/>
           <w:sz w:val="24"/>
           <w:szCs w:val="24"/>
-          <w:bdr w:val="none" w:color="auto" w:sz="0" w:space="0"/>
           <w:shd w:val="clear" w:fill="FFFFFF"/>
         </w:rPr>
       </w:pPr>
@@ -5873,7 +5725,6 @@
           <w:spacing w:val="0"/>
           <w:sz w:val="24"/>
           <w:szCs w:val="24"/>
-          <w:bdr w:val="none" w:color="auto" w:sz="0" w:space="0"/>
           <w:shd w:val="clear" w:fill="FFFFFF"/>
         </w:rPr>
       </w:pPr>
@@ -5903,7 +5754,6 @@
           <w:spacing w:val="0"/>
           <w:sz w:val="24"/>
           <w:szCs w:val="24"/>
-          <w:bdr w:val="none" w:color="auto" w:sz="0" w:space="0"/>
           <w:shd w:val="clear" w:fill="FFFFFF"/>
         </w:rPr>
       </w:pPr>
@@ -5940,7 +5790,6 @@
           <w:spacing w:val="0"/>
           <w:sz w:val="24"/>
           <w:szCs w:val="24"/>
-          <w:bdr w:val="none" w:color="auto" w:sz="0" w:space="0"/>
           <w:shd w:val="clear" w:fill="FFFFFF"/>
         </w:rPr>
         <w:t>public function settingsDisplay($settings) { global $_W, $_GPC; //点击模块设置时将调用此方法呈现模块设置页面，$settings 为模块设置参数, 结构为数组。这个参数系统针对不同公众账号独立保存。 //在此呈现页面中自行处理post请求并保存设置参数（通过使用$this-&gt;saveSettings()来实现） if(checksubmit('submit')) { //字段验证, 并获得正确的数据$dat $dat['option1'] = $_GPC['option1']; $this-&gt;saveSettings($dat); message('配置参数更新成功！', referer(), 'success'); } //这里来展示设置项表单 include $this-&gt;template('settings'); }</w:t>
@@ -5978,7 +5827,6 @@
           <w:spacing w:val="0"/>
           <w:sz w:val="27"/>
           <w:szCs w:val="27"/>
-          <w:bdr w:val="none" w:color="auto" w:sz="0" w:space="0"/>
           <w:shd w:val="clear" w:fill="FFFFFF"/>
         </w:rPr>
         <w:t>以上这段代是位于模块开发中的module.php中的。</w:t>
@@ -6016,7 +5864,6 @@
           <w:kern w:val="0"/>
           <w:sz w:val="18"/>
           <w:szCs w:val="18"/>
-          <w:bdr w:val="none" w:color="auto" w:sz="0" w:space="0"/>
           <w:shd w:val="clear" w:fill="FFFFFF"/>
           <w:lang w:val="en-US" w:eastAsia="zh-CN" w:bidi="ar"/>
         </w:rPr>
@@ -6095,7 +5942,6 @@
           <w:spacing w:val="0"/>
           <w:sz w:val="24"/>
           <w:szCs w:val="24"/>
-          <w:bdr w:val="none" w:color="auto" w:sz="0" w:space="0"/>
           <w:shd w:val="clear" w:fill="FFFFFF"/>
         </w:rPr>
         <w:t>这个表对应的则是后台的这个规则功能</w:t>
@@ -6133,7 +5979,6 @@
           <w:kern w:val="0"/>
           <w:sz w:val="18"/>
           <w:szCs w:val="18"/>
-          <w:bdr w:val="none" w:color="auto" w:sz="0" w:space="0"/>
           <w:shd w:val="clear" w:fill="FFFFFF"/>
           <w:lang w:val="en-US" w:eastAsia="zh-CN" w:bidi="ar"/>
         </w:rPr>
@@ -6212,7 +6057,6 @@
           <w:kern w:val="0"/>
           <w:sz w:val="18"/>
           <w:szCs w:val="18"/>
-          <w:bdr w:val="none" w:color="auto" w:sz="0" w:space="0"/>
           <w:shd w:val="clear" w:fill="FFFFFF"/>
           <w:lang w:val="en-US" w:eastAsia="zh-CN" w:bidi="ar"/>
         </w:rPr>
@@ -6291,7 +6135,6 @@
           <w:spacing w:val="0"/>
           <w:sz w:val="24"/>
           <w:szCs w:val="24"/>
-          <w:bdr w:val="none" w:color="auto" w:sz="0" w:space="0"/>
           <w:shd w:val="clear" w:fill="FFFFFF"/>
         </w:rPr>
         <w:t>这个表则是对应后台的这个关键词功能</w:t>
@@ -6329,7 +6172,6 @@
           <w:kern w:val="0"/>
           <w:sz w:val="18"/>
           <w:szCs w:val="18"/>
-          <w:bdr w:val="none" w:color="auto" w:sz="0" w:space="0"/>
           <w:shd w:val="clear" w:fill="FFFFFF"/>
           <w:lang w:val="en-US" w:eastAsia="zh-CN" w:bidi="ar"/>
         </w:rPr>
@@ -6407,7 +6249,6 @@
           <w:spacing w:val="0"/>
           <w:sz w:val="19"/>
           <w:szCs w:val="19"/>
-          <w:bdr w:val="none" w:color="auto" w:sz="0" w:space="0"/>
           <w:shd w:val="clear" w:fill="F7F7FA"/>
         </w:rPr>
         <w:t>本文由百家号作者上传并发布，百家号仅提供信息发布平台。文章仅代表作者个人观点，不代表百度立场。未经作者许可，不得转载。</w:t>
@@ -6570,7 +6411,7 @@
     <w:lsdException w:unhideWhenUsed="0" w:uiPriority="0" w:semiHidden="0" w:name="HTML Sample"/>
     <w:lsdException w:unhideWhenUsed="0" w:uiPriority="0" w:semiHidden="0" w:name="HTML Typewriter"/>
     <w:lsdException w:unhideWhenUsed="0" w:uiPriority="0" w:semiHidden="0" w:name="HTML Variable"/>
-    <w:lsdException w:unhideWhenUsed="0" w:uiPriority="0" w:name="Normal Table"/>
+    <w:lsdException w:qFormat="1" w:unhideWhenUsed="0" w:uiPriority="0" w:name="Normal Table"/>
     <w:lsdException w:unhideWhenUsed="0" w:uiPriority="0" w:semiHidden="0" w:name="annotation subject"/>
     <w:lsdException w:unhideWhenUsed="0" w:uiPriority="0" w:semiHidden="0" w:name="Table Simple 1"/>
     <w:lsdException w:unhideWhenUsed="0" w:uiPriority="0" w:semiHidden="0" w:name="Table Simple 2"/>
@@ -6780,6 +6621,7 @@
   <w:style w:type="table" w:default="1" w:styleId="7">
     <w:name w:val="Normal Table"/>
     <w:semiHidden/>
+    <w:qFormat/>
     <w:uiPriority w:val="0"/>
     <w:tblPr>
       <w:tblLayout w:type="fixed"/>
